--- a/public/docs/DRAFT PENGAJUAN.docx
+++ b/public/docs/DRAFT PENGAJUAN.docx
@@ -424,15 +424,7 @@
                 <w:color w:val="000000"/>
                 <w:lang w:val="nb-NO"/>
               </w:rPr>
-              <w:t>}</w:t>
-            </w:r>
-            <w:r>
-              <w:rPr>
-                <w:rFonts w:ascii="Arial Narrow" w:hAnsi="Arial Narrow" w:cs="Arial"/>
-                <w:color w:val="000000"/>
-                <w:lang w:val="nb-NO"/>
-              </w:rPr>
-              <w:t xml:space="preserve"> </w:t>
+              <w:t xml:space="preserve">} </w:t>
             </w:r>
             <w:r>
               <w:rPr>
@@ -2452,6 +2444,7 @@
             <w:r>
               <w:rPr>
                 <w:rFonts w:ascii="Arial Narrow" w:hAnsi="Arial Narrow"/>
+                <w:lang w:val="nb-NO"/>
               </w:rPr>
               <w:t>12 Desember</w:t>
             </w:r>
@@ -2471,6 +2464,7 @@
               <w:rPr>
                 <w:rFonts w:ascii="Arial Narrow" w:hAnsi="Arial Narrow" w:cs="Arial"/>
                 <w:color w:val="000000"/>
+                <w:lang w:val="nb-NO"/>
               </w:rPr>
             </w:pPr>
             <w:proofErr w:type="spellStart"/>
@@ -2495,6 +2489,7 @@
               <w:rPr>
                 <w:rFonts w:ascii="Arial Narrow" w:hAnsi="Arial Narrow" w:cs="Arial"/>
                 <w:color w:val="000000"/>
+                <w:lang w:val="nb-NO"/>
               </w:rPr>
               <w:t>,</w:t>
             </w:r>
@@ -2583,7 +2578,7 @@
                 <w:u w:val="single"/>
                 <w:lang w:val="nb-NO"/>
               </w:rPr>
-              <w:t>Ahmad Masyhuri, SH</w:t>
+              <w:t>${namakadis}</w:t>
             </w:r>
           </w:p>
           <w:p>
@@ -2604,7 +2599,7 @@
                 <w:color w:val="000000"/>
                 <w:lang w:val="nb-NO"/>
               </w:rPr>
-              <w:t>Pembina Utama Madya (IV/d)</w:t>
+              <w:t>${golongankadis}</w:t>
             </w:r>
           </w:p>
           <w:p>
@@ -2623,7 +2618,7 @@
                 <w:color w:val="000000"/>
                 <w:lang w:val="nb-NO"/>
               </w:rPr>
-              <w:t>NIP. 19690116 199401 1 001</w:t>
+              <w:t>NIP. ${nipkadis}</w:t>
             </w:r>
           </w:p>
         </w:tc>
@@ -2689,7 +2684,15 @@
           <w:rFonts w:ascii="Arial Narrow" w:hAnsi="Arial Narrow"/>
           <w:color w:val="000000"/>
         </w:rPr>
-        <w:t xml:space="preserve">Kepada Yth </w:t>
+        <w:t xml:space="preserve">Kepada </w:t>
+      </w:r>
+      <w:proofErr w:type="gramStart"/>
+      <w:r>
+        <w:rPr>
+          <w:rFonts w:ascii="Arial Narrow" w:hAnsi="Arial Narrow"/>
+          <w:color w:val="000000"/>
+        </w:rPr>
+        <w:t xml:space="preserve">Yth </w:t>
       </w:r>
       <w:r>
         <w:rPr>
@@ -2699,6 +2702,7 @@
         </w:rPr>
         <w:t>:</w:t>
       </w:r>
+      <w:proofErr w:type="gramEnd"/>
     </w:p>
     <w:p>
       <w:pPr>
@@ -3146,7 +3150,18 @@
               <w:szCs w:val="24"/>
               <w:lang w:val="id-ID"/>
             </w:rPr>
-            <w:t xml:space="preserve">pon (0370) 621862  </w:t>
+            <w:t xml:space="preserve">pon (0370) </w:t>
+          </w:r>
+          <w:proofErr w:type="gramStart"/>
+          <w:r>
+            <w:rPr>
+              <w:rFonts w:ascii="Times New Roman" w:hAnsi="Times New Roman"/>
+              <w:bCs/>
+              <w:sz w:val="24"/>
+              <w:szCs w:val="24"/>
+              <w:lang w:val="id-ID"/>
+            </w:rPr>
+            <w:t xml:space="preserve">621862  </w:t>
           </w:r>
           <w:proofErr w:type="spellStart"/>
           <w:r>
@@ -3160,6 +3175,7 @@
             <w:t>Fax</w:t>
           </w:r>
           <w:proofErr w:type="spellEnd"/>
+          <w:proofErr w:type="gramEnd"/>
           <w:r>
             <w:rPr>
               <w:rFonts w:ascii="Times New Roman" w:hAnsi="Times New Roman"/>
@@ -3168,8 +3184,20 @@
               <w:szCs w:val="24"/>
               <w:lang w:val="id-ID"/>
             </w:rPr>
-            <w:t xml:space="preserve">  (0370)  622658</w:t>
+            <w:t xml:space="preserve">  (0370</w:t>
           </w:r>
+          <w:proofErr w:type="gramStart"/>
+          <w:r>
+            <w:rPr>
+              <w:rFonts w:ascii="Times New Roman" w:hAnsi="Times New Roman"/>
+              <w:bCs/>
+              <w:sz w:val="24"/>
+              <w:szCs w:val="24"/>
+              <w:lang w:val="id-ID"/>
+            </w:rPr>
+            <w:t>)  622658</w:t>
+          </w:r>
+          <w:proofErr w:type="gramEnd"/>
         </w:p>
         <w:p>
           <w:pPr>
@@ -3201,6 +3229,7 @@
             </w:rPr>
             <w:t xml:space="preserve"> </w:t>
           </w:r>
+          <w:proofErr w:type="gramStart"/>
           <w:r>
             <w:rPr>
               <w:rFonts w:ascii="Times New Roman" w:hAnsi="Times New Roman"/>
@@ -3210,6 +3239,7 @@
             </w:rPr>
             <w:t>e-mail :</w:t>
           </w:r>
+          <w:proofErr w:type="gramEnd"/>
           <w:hyperlink r:id="rId3" w:history="1">
             <w:r>
               <w:rPr>

--- a/public/docs/DRAFT PENGAJUAN.docx
+++ b/public/docs/DRAFT PENGAJUAN.docx
@@ -2467,23 +2467,13 @@
                 <w:lang w:val="nb-NO"/>
               </w:rPr>
             </w:pPr>
-            <w:proofErr w:type="spellStart"/>
             <w:r>
               <w:rPr>
                 <w:rFonts w:ascii="Arial Narrow" w:hAnsi="Arial Narrow" w:cs="Arial"/>
                 <w:color w:val="000000"/>
                 <w:lang w:val="id-ID"/>
               </w:rPr>
-              <w:t>Plt</w:t>
-            </w:r>
-            <w:proofErr w:type="spellEnd"/>
-            <w:r>
-              <w:rPr>
-                <w:rFonts w:ascii="Arial Narrow" w:hAnsi="Arial Narrow" w:cs="Arial"/>
-                <w:color w:val="000000"/>
-                <w:lang w:val="id-ID"/>
-              </w:rPr>
-              <w:t>. Kepala Dinas</w:t>
+              <w:t>Kepala Dinas</w:t>
             </w:r>
             <w:r>
               <w:rPr>
@@ -2684,15 +2674,7 @@
           <w:rFonts w:ascii="Arial Narrow" w:hAnsi="Arial Narrow"/>
           <w:color w:val="000000"/>
         </w:rPr>
-        <w:t xml:space="preserve">Kepada </w:t>
-      </w:r>
-      <w:proofErr w:type="gramStart"/>
-      <w:r>
-        <w:rPr>
-          <w:rFonts w:ascii="Arial Narrow" w:hAnsi="Arial Narrow"/>
-          <w:color w:val="000000"/>
-        </w:rPr>
-        <w:t xml:space="preserve">Yth </w:t>
+        <w:t xml:space="preserve">Kepada Yth </w:t>
       </w:r>
       <w:r>
         <w:rPr>
@@ -2702,7 +2684,6 @@
         </w:rPr>
         <w:t>:</w:t>
       </w:r>
-      <w:proofErr w:type="gramEnd"/>
     </w:p>
     <w:p>
       <w:pPr>
@@ -3150,18 +3131,7 @@
               <w:szCs w:val="24"/>
               <w:lang w:val="id-ID"/>
             </w:rPr>
-            <w:t xml:space="preserve">pon (0370) </w:t>
-          </w:r>
-          <w:proofErr w:type="gramStart"/>
-          <w:r>
-            <w:rPr>
-              <w:rFonts w:ascii="Times New Roman" w:hAnsi="Times New Roman"/>
-              <w:bCs/>
-              <w:sz w:val="24"/>
-              <w:szCs w:val="24"/>
-              <w:lang w:val="id-ID"/>
-            </w:rPr>
-            <w:t xml:space="preserve">621862  </w:t>
+            <w:t xml:space="preserve">pon (0370) 621862  </w:t>
           </w:r>
           <w:proofErr w:type="spellStart"/>
           <w:r>
@@ -3175,7 +3145,6 @@
             <w:t>Fax</w:t>
           </w:r>
           <w:proofErr w:type="spellEnd"/>
-          <w:proofErr w:type="gramEnd"/>
           <w:r>
             <w:rPr>
               <w:rFonts w:ascii="Times New Roman" w:hAnsi="Times New Roman"/>
@@ -3184,20 +3153,8 @@
               <w:szCs w:val="24"/>
               <w:lang w:val="id-ID"/>
             </w:rPr>
-            <w:t xml:space="preserve">  (0370</w:t>
+            <w:t xml:space="preserve">  (0370)  622658</w:t>
           </w:r>
-          <w:proofErr w:type="gramStart"/>
-          <w:r>
-            <w:rPr>
-              <w:rFonts w:ascii="Times New Roman" w:hAnsi="Times New Roman"/>
-              <w:bCs/>
-              <w:sz w:val="24"/>
-              <w:szCs w:val="24"/>
-              <w:lang w:val="id-ID"/>
-            </w:rPr>
-            <w:t>)  622658</w:t>
-          </w:r>
-          <w:proofErr w:type="gramEnd"/>
         </w:p>
         <w:p>
           <w:pPr>
@@ -3229,7 +3186,6 @@
             </w:rPr>
             <w:t xml:space="preserve"> </w:t>
           </w:r>
-          <w:proofErr w:type="gramStart"/>
           <w:r>
             <w:rPr>
               <w:rFonts w:ascii="Times New Roman" w:hAnsi="Times New Roman"/>
@@ -3239,7 +3195,6 @@
             </w:rPr>
             <w:t>e-mail :</w:t>
           </w:r>
-          <w:proofErr w:type="gramEnd"/>
           <w:hyperlink r:id="rId3" w:history="1">
             <w:r>
               <w:rPr>

--- a/public/docs/DRAFT PENGAJUAN.docx
+++ b/public/docs/DRAFT PENGAJUAN.docx
@@ -1682,7 +1682,37 @@
                 <w:color w:val="000000"/>
                 <w:lang w:val="nb-NO"/>
               </w:rPr>
-              <w:t>$jmlhari</w:t>
+              <w:t>$</w:t>
+            </w:r>
+            <w:r>
+              <w:rPr>
+                <w:rFonts w:ascii="Arial Narrow" w:hAnsi="Arial Narrow" w:cs="Arial"/>
+                <w:b/>
+                <w:bCs/>
+                <w:color w:val="000000"/>
+                <w:lang w:val="nb-NO"/>
+              </w:rPr>
+              <w:t>{</w:t>
+            </w:r>
+            <w:r>
+              <w:rPr>
+                <w:rFonts w:ascii="Arial Narrow" w:hAnsi="Arial Narrow" w:cs="Arial"/>
+                <w:b/>
+                <w:bCs/>
+                <w:color w:val="000000"/>
+                <w:lang w:val="nb-NO"/>
+              </w:rPr>
+              <w:t>jmlhari</w:t>
+            </w:r>
+            <w:r>
+              <w:rPr>
+                <w:rFonts w:ascii="Arial Narrow" w:hAnsi="Arial Narrow" w:cs="Arial"/>
+                <w:b/>
+                <w:bCs/>
+                <w:color w:val="000000"/>
+                <w:lang w:val="nb-NO"/>
+              </w:rPr>
+              <w:t>}</w:t>
             </w:r>
             <w:r>
               <w:rPr>
@@ -2443,18 +2473,29 @@
             </w:r>
             <w:r>
               <w:rPr>
-                <w:rFonts w:ascii="Arial Narrow" w:hAnsi="Arial Narrow"/>
-                <w:lang w:val="nb-NO"/>
-              </w:rPr>
-              <w:t>12 Desember</w:t>
-            </w:r>
-            <w:r>
-              <w:rPr>
                 <w:rFonts w:ascii="Arial Narrow" w:hAnsi="Arial Narrow" w:cs="Arial"/>
                 <w:color w:val="000000"/>
                 <w:lang w:val="id-ID"/>
               </w:rPr>
-              <w:t xml:space="preserve"> 2025</w:t>
+              <w:t>${</w:t>
+            </w:r>
+            <w:proofErr w:type="spellStart"/>
+            <w:r>
+              <w:rPr>
+                <w:rFonts w:ascii="Arial Narrow" w:hAnsi="Arial Narrow" w:cs="Arial"/>
+                <w:color w:val="000000"/>
+                <w:lang w:val="id-ID"/>
+              </w:rPr>
+              <w:t>tglsetujui</w:t>
+            </w:r>
+            <w:proofErr w:type="spellEnd"/>
+            <w:r>
+              <w:rPr>
+                <w:rFonts w:ascii="Arial Narrow" w:hAnsi="Arial Narrow" w:cs="Arial"/>
+                <w:color w:val="000000"/>
+                <w:lang w:val="id-ID"/>
+              </w:rPr>
+              <w:t>}</w:t>
             </w:r>
           </w:p>
           <w:p>
@@ -2464,22 +2505,22 @@
               <w:rPr>
                 <w:rFonts w:ascii="Arial Narrow" w:hAnsi="Arial Narrow" w:cs="Arial"/>
                 <w:color w:val="000000"/>
-                <w:lang w:val="nb-NO"/>
-              </w:rPr>
-            </w:pPr>
-            <w:r>
-              <w:rPr>
-                <w:rFonts w:ascii="Arial Narrow" w:hAnsi="Arial Narrow" w:cs="Arial"/>
-                <w:color w:val="000000"/>
                 <w:lang w:val="id-ID"/>
               </w:rPr>
+            </w:pPr>
+            <w:r>
+              <w:rPr>
+                <w:rFonts w:ascii="Arial Narrow" w:hAnsi="Arial Narrow" w:cs="Arial"/>
+                <w:color w:val="000000"/>
+                <w:lang w:val="id-ID"/>
+              </w:rPr>
               <w:t>Kepala Dinas</w:t>
             </w:r>
             <w:r>
               <w:rPr>
                 <w:rFonts w:ascii="Arial Narrow" w:hAnsi="Arial Narrow" w:cs="Arial"/>
                 <w:color w:val="000000"/>
-                <w:lang w:val="nb-NO"/>
+                <w:lang w:val="id-ID"/>
               </w:rPr>
               <w:t>,</w:t>
             </w:r>
@@ -2493,7 +2534,7 @@
                 <w:b/>
                 <w:color w:val="000000"/>
                 <w:u w:val="single"/>
-                <w:lang w:val="nb-NO"/>
+                <w:lang w:val="id-ID"/>
               </w:rPr>
             </w:pPr>
           </w:p>
@@ -2505,7 +2546,7 @@
                 <w:b/>
                 <w:color w:val="000000"/>
                 <w:u w:val="single"/>
-                <w:lang w:val="nb-NO"/>
+                <w:lang w:val="id-ID"/>
               </w:rPr>
             </w:pPr>
           </w:p>
@@ -2518,7 +2559,7 @@
                 <w:b/>
                 <w:color w:val="000000"/>
                 <w:u w:val="single"/>
-                <w:lang w:val="nb-NO"/>
+                <w:lang w:val="id-ID"/>
               </w:rPr>
             </w:pPr>
           </w:p>
@@ -2531,7 +2572,7 @@
                 <w:b/>
                 <w:color w:val="000000"/>
                 <w:u w:val="single"/>
-                <w:lang w:val="nb-NO"/>
+                <w:lang w:val="id-ID"/>
               </w:rPr>
             </w:pPr>
           </w:p>
@@ -2544,7 +2585,7 @@
                 <w:b/>
                 <w:color w:val="000000"/>
                 <w:u w:val="single"/>
-                <w:lang w:val="nb-NO"/>
+                <w:lang w:val="id-ID"/>
               </w:rPr>
             </w:pPr>
           </w:p>
@@ -2557,7 +2598,7 @@
                 <w:b/>
                 <w:color w:val="000000"/>
                 <w:u w:val="single"/>
-                <w:lang w:val="nb-NO"/>
+                <w:lang w:val="id-ID"/>
               </w:rPr>
             </w:pPr>
             <w:r>
@@ -2566,9 +2607,31 @@
                 <w:b/>
                 <w:color w:val="000000"/>
                 <w:u w:val="single"/>
-                <w:lang w:val="nb-NO"/>
-              </w:rPr>
-              <w:t>${namakadis}</w:t>
+                <w:lang w:val="id-ID"/>
+              </w:rPr>
+              <w:t>${</w:t>
+            </w:r>
+            <w:proofErr w:type="spellStart"/>
+            <w:r>
+              <w:rPr>
+                <w:rFonts w:ascii="Arial Narrow" w:hAnsi="Arial Narrow" w:cs="Arial"/>
+                <w:b/>
+                <w:color w:val="000000"/>
+                <w:u w:val="single"/>
+                <w:lang w:val="id-ID"/>
+              </w:rPr>
+              <w:t>namakadis</w:t>
+            </w:r>
+            <w:proofErr w:type="spellEnd"/>
+            <w:r>
+              <w:rPr>
+                <w:rFonts w:ascii="Arial Narrow" w:hAnsi="Arial Narrow" w:cs="Arial"/>
+                <w:b/>
+                <w:color w:val="000000"/>
+                <w:u w:val="single"/>
+                <w:lang w:val="id-ID"/>
+              </w:rPr>
+              <w:t>}</w:t>
             </w:r>
           </w:p>
           <w:p>
@@ -2579,7 +2642,7 @@
                 <w:rFonts w:ascii="Arial Narrow" w:hAnsi="Arial Narrow" w:cs="Arial"/>
                 <w:bCs/>
                 <w:color w:val="000000"/>
-                <w:lang w:val="nb-NO"/>
+                <w:lang w:val="id-ID"/>
               </w:rPr>
             </w:pPr>
             <w:r>
@@ -2587,9 +2650,29 @@
                 <w:rFonts w:ascii="Arial Narrow" w:hAnsi="Arial Narrow" w:cs="Arial"/>
                 <w:bCs/>
                 <w:color w:val="000000"/>
-                <w:lang w:val="nb-NO"/>
-              </w:rPr>
-              <w:t>${golongankadis}</w:t>
+                <w:lang w:val="id-ID"/>
+              </w:rPr>
+              <w:t>${</w:t>
+            </w:r>
+            <w:proofErr w:type="spellStart"/>
+            <w:r>
+              <w:rPr>
+                <w:rFonts w:ascii="Arial Narrow" w:hAnsi="Arial Narrow" w:cs="Arial"/>
+                <w:bCs/>
+                <w:color w:val="000000"/>
+                <w:lang w:val="id-ID"/>
+              </w:rPr>
+              <w:t>golongankadis</w:t>
+            </w:r>
+            <w:proofErr w:type="spellEnd"/>
+            <w:r>
+              <w:rPr>
+                <w:rFonts w:ascii="Arial Narrow" w:hAnsi="Arial Narrow" w:cs="Arial"/>
+                <w:bCs/>
+                <w:color w:val="000000"/>
+                <w:lang w:val="id-ID"/>
+              </w:rPr>
+              <w:t>}</w:t>
             </w:r>
           </w:p>
           <w:p>
@@ -2599,6 +2682,7 @@
               <w:rPr>
                 <w:rFonts w:ascii="Arial Narrow" w:hAnsi="Arial Narrow"/>
                 <w:color w:val="000000"/>
+                <w:lang w:val="id-ID"/>
               </w:rPr>
             </w:pPr>
             <w:r>
@@ -2606,9 +2690,29 @@
                 <w:rFonts w:ascii="Arial Narrow" w:hAnsi="Arial Narrow" w:cs="Arial"/>
                 <w:bCs/>
                 <w:color w:val="000000"/>
-                <w:lang w:val="nb-NO"/>
-              </w:rPr>
-              <w:t>NIP. ${nipkadis}</w:t>
+                <w:lang w:val="id-ID"/>
+              </w:rPr>
+              <w:t>NIP. ${</w:t>
+            </w:r>
+            <w:proofErr w:type="spellStart"/>
+            <w:r>
+              <w:rPr>
+                <w:rFonts w:ascii="Arial Narrow" w:hAnsi="Arial Narrow" w:cs="Arial"/>
+                <w:bCs/>
+                <w:color w:val="000000"/>
+                <w:lang w:val="id-ID"/>
+              </w:rPr>
+              <w:t>nipkadis</w:t>
+            </w:r>
+            <w:proofErr w:type="spellEnd"/>
+            <w:r>
+              <w:rPr>
+                <w:rFonts w:ascii="Arial Narrow" w:hAnsi="Arial Narrow" w:cs="Arial"/>
+                <w:bCs/>
+                <w:color w:val="000000"/>
+                <w:lang w:val="id-ID"/>
+              </w:rPr>
+              <w:t>}</w:t>
             </w:r>
           </w:p>
         </w:tc>
@@ -2623,6 +2727,7 @@
         <w:rPr>
           <w:rFonts w:ascii="Arial Narrow" w:hAnsi="Arial Narrow" w:cs="Arial"/>
           <w:color w:val="000000"/>
+          <w:lang w:val="id-ID"/>
         </w:rPr>
       </w:pPr>
     </w:p>
@@ -2635,46 +2740,50 @@
         <w:rPr>
           <w:rFonts w:ascii="Arial Narrow" w:hAnsi="Arial Narrow"/>
           <w:color w:val="000000"/>
+          <w:lang w:val="id-ID"/>
         </w:rPr>
       </w:pPr>
-      <w:proofErr w:type="spellStart"/>
       <w:r>
         <w:rPr>
           <w:rFonts w:ascii="Arial Narrow" w:hAnsi="Arial Narrow" w:cs="Arial"/>
           <w:color w:val="000000"/>
+          <w:lang w:val="id-ID"/>
         </w:rPr>
         <w:t>Tembusan</w:t>
+      </w:r>
+      <w:r>
+        <w:rPr>
+          <w:rFonts w:ascii="Arial Narrow" w:hAnsi="Arial Narrow"/>
+          <w:color w:val="000000"/>
+          <w:lang w:val="id-ID"/>
+        </w:rPr>
+        <w:t xml:space="preserve"> disampaikan </w:t>
+      </w:r>
+      <w:r>
+        <w:rPr>
+          <w:rFonts w:ascii="Arial Narrow" w:hAnsi="Arial Narrow"/>
+          <w:color w:val="000000"/>
+          <w:lang w:val="id-ID"/>
+        </w:rPr>
+        <w:t xml:space="preserve">Kepada </w:t>
+      </w:r>
+      <w:proofErr w:type="spellStart"/>
+      <w:r>
+        <w:rPr>
+          <w:rFonts w:ascii="Arial Narrow" w:hAnsi="Arial Narrow"/>
+          <w:color w:val="000000"/>
+          <w:lang w:val="id-ID"/>
+        </w:rPr>
+        <w:t>Yth</w:t>
       </w:r>
       <w:proofErr w:type="spellEnd"/>
       <w:r>
         <w:rPr>
           <w:rFonts w:ascii="Arial Narrow" w:hAnsi="Arial Narrow"/>
           <w:color w:val="000000"/>
+          <w:lang w:val="id-ID"/>
         </w:rPr>
         <w:t xml:space="preserve"> </w:t>
-      </w:r>
-      <w:proofErr w:type="spellStart"/>
-      <w:r>
-        <w:rPr>
-          <w:rFonts w:ascii="Arial Narrow" w:hAnsi="Arial Narrow"/>
-          <w:color w:val="000000"/>
-        </w:rPr>
-        <w:t>disampaikan</w:t>
-      </w:r>
-      <w:proofErr w:type="spellEnd"/>
-      <w:r>
-        <w:rPr>
-          <w:rFonts w:ascii="Arial Narrow" w:hAnsi="Arial Narrow"/>
-          <w:color w:val="000000"/>
-        </w:rPr>
-        <w:t xml:space="preserve"> </w:t>
-      </w:r>
-      <w:r>
-        <w:rPr>
-          <w:rFonts w:ascii="Arial Narrow" w:hAnsi="Arial Narrow"/>
-          <w:color w:val="000000"/>
-        </w:rPr>
-        <w:t xml:space="preserve">Kepada Yth </w:t>
       </w:r>
       <w:r>
         <w:rPr>
@@ -2693,14 +2802,14 @@
         <w:rPr>
           <w:rFonts w:ascii="Arial Narrow" w:hAnsi="Arial Narrow"/>
           <w:color w:val="000000"/>
-          <w:lang w:val="nb-NO"/>
+          <w:lang w:val="id-ID"/>
         </w:rPr>
       </w:pPr>
       <w:r>
         <w:rPr>
           <w:rFonts w:ascii="Arial Narrow" w:hAnsi="Arial Narrow"/>
           <w:color w:val="000000"/>
-          <w:lang w:val="nb-NO"/>
+          <w:lang w:val="id-ID"/>
         </w:rPr>
         <w:t>1. Gubernur Nusa Tenggara Barat (sebagai laporan) di Mataram;</w:t>
       </w:r>
@@ -2713,51 +2822,22 @@
         <w:rPr>
           <w:rFonts w:ascii="Arial Narrow" w:hAnsi="Arial Narrow"/>
           <w:color w:val="000000"/>
+          <w:lang w:val="id-ID"/>
         </w:rPr>
       </w:pPr>
       <w:r>
         <w:rPr>
           <w:rFonts w:ascii="Arial Narrow" w:hAnsi="Arial Narrow"/>
           <w:color w:val="000000"/>
+          <w:lang w:val="id-ID"/>
         </w:rPr>
-        <w:t xml:space="preserve">2. Kepala Dinas Penanaman Modal dan </w:t>
-      </w:r>
-      <w:proofErr w:type="spellStart"/>
-      <w:r>
-        <w:rPr>
-          <w:rFonts w:ascii="Arial Narrow" w:hAnsi="Arial Narrow"/>
-          <w:color w:val="000000"/>
-        </w:rPr>
-        <w:t>Perijinan</w:t>
-      </w:r>
-      <w:proofErr w:type="spellEnd"/>
-      <w:r>
-        <w:rPr>
-          <w:rFonts w:ascii="Arial Narrow" w:hAnsi="Arial Narrow"/>
-          <w:color w:val="000000"/>
-        </w:rPr>
-        <w:t xml:space="preserve"> </w:t>
-      </w:r>
-      <w:proofErr w:type="spellStart"/>
-      <w:r>
-        <w:rPr>
-          <w:rFonts w:ascii="Arial Narrow" w:hAnsi="Arial Narrow"/>
-          <w:color w:val="000000"/>
-        </w:rPr>
-        <w:t>Terpadu</w:t>
-      </w:r>
-      <w:proofErr w:type="spellEnd"/>
-      <w:r>
-        <w:rPr>
-          <w:rFonts w:ascii="Arial Narrow" w:hAnsi="Arial Narrow"/>
-          <w:color w:val="000000"/>
-        </w:rPr>
-        <w:t xml:space="preserve"> Satu Pintu Provinsi NTB di Mataram</w:t>
+        <w:t>2. Kepala Dinas Penanaman Modal dan Perijinan Terpadu Satu Pintu Provinsi NTB di Mataram</w:t>
       </w:r>
       <w:r>
         <w:rPr>
           <w:rFonts w:ascii="Arial Narrow" w:hAnsi="Arial Narrow"/>
           <w:color w:val="000000"/>
+          <w:lang w:val="id-ID"/>
         </w:rPr>
         <w:t>.</w:t>
       </w:r>
@@ -2771,6 +2851,7 @@
         <w:rPr>
           <w:rFonts w:ascii="Arial Narrow" w:hAnsi="Arial Narrow"/>
           <w:color w:val="000000"/>
+          <w:lang w:val="id-ID"/>
         </w:rPr>
       </w:pPr>
     </w:p>

--- a/public/docs/DRAFT PENGAJUAN.docx
+++ b/public/docs/DRAFT PENGAJUAN.docx
@@ -1672,7 +1672,7 @@
                 <w:color w:val="000000"/>
                 <w:lang w:val="nb-NO"/>
               </w:rPr>
-              <w:t>(</w:t>
+              <w:t>$</w:t>
             </w:r>
             <w:r>
               <w:rPr>
@@ -1682,7 +1682,7 @@
                 <w:color w:val="000000"/>
                 <w:lang w:val="nb-NO"/>
               </w:rPr>
-              <w:t>$</w:t>
+              <w:t>{</w:t>
             </w:r>
             <w:r>
               <w:rPr>
@@ -1692,7 +1692,7 @@
                 <w:color w:val="000000"/>
                 <w:lang w:val="nb-NO"/>
               </w:rPr>
-              <w:t>{</w:t>
+              <w:t>jmlhari</w:t>
             </w:r>
             <w:r>
               <w:rPr>
@@ -1702,27 +1702,7 @@
                 <w:color w:val="000000"/>
                 <w:lang w:val="nb-NO"/>
               </w:rPr>
-              <w:t>jmlhari</w:t>
-            </w:r>
-            <w:r>
-              <w:rPr>
-                <w:rFonts w:ascii="Arial Narrow" w:hAnsi="Arial Narrow" w:cs="Arial"/>
-                <w:b/>
-                <w:bCs/>
-                <w:color w:val="000000"/>
-                <w:lang w:val="nb-NO"/>
-              </w:rPr>
               <w:t>}</w:t>
-            </w:r>
-            <w:r>
-              <w:rPr>
-                <w:rFonts w:ascii="Arial Narrow" w:hAnsi="Arial Narrow" w:cs="Arial"/>
-                <w:b/>
-                <w:bCs/>
-                <w:color w:val="000000"/>
-                <w:lang w:val="nb-NO"/>
-              </w:rPr>
-              <w:t xml:space="preserve"> hari sejak di terbitkan)</w:t>
             </w:r>
           </w:p>
         </w:tc>
